--- a/3. Linux/Lab03/RHSA1_Lab3_Sol.docx
+++ b/3. Linux/Lab03/RHSA1_Lab3_Sol.docx
@@ -112,6 +112,7 @@
       </w:pPr>
       <w:r>
         <w:rPr>
+          <w:noProof/>
           <w:sz w:val="28"/>
           <w:szCs w:val="28"/>
         </w:rPr>
@@ -187,6 +188,7 @@
       </w:pPr>
       <w:r>
         <w:rPr>
+          <w:noProof/>
           <w:sz w:val="28"/>
           <w:szCs w:val="28"/>
         </w:rPr>
@@ -324,31 +326,24 @@
           <w:sz w:val="24"/>
           <w:szCs w:val="24"/>
         </w:rPr>
-        <w:t>Move the cursor down one line at time.</w:t>
+        <w:t>Move the cursor down one line at time.   -&gt; (j)</w:t>
       </w:r>
+    </w:p>
+    <w:p>
+      <w:pPr>
+        <w:widowControl w:val="0"/>
+        <w:tabs>
+          <w:tab w:val="left" w:pos="1080"/>
+        </w:tabs>
+        <w:autoSpaceDE w:val="0"/>
+        <w:autoSpaceDN w:val="0"/>
+        <w:spacing w:before="52" w:after="0" w:line="240" w:lineRule="auto"/>
+        <w:ind w:left="1439"/>
+      </w:pPr>
       <w:r>
         <w:rPr>
-          <w:b/>
-          <w:bCs/>
-          <w:color w:val="4472C4" w:themeColor="accent5"/>
-          <w:sz w:val="24"/>
-          <w:szCs w:val="24"/>
-        </w:rPr>
-        <w:t xml:space="preserve">   -&gt; (j)</w:t>
-      </w:r>
-    </w:p>
-    <w:p>
-      <w:pPr>
-        <w:widowControl w:val="0"/>
-        <w:tabs>
-          <w:tab w:val="left" w:pos="1080"/>
-        </w:tabs>
-        <w:autoSpaceDE w:val="0"/>
-        <w:autoSpaceDN w:val="0"/>
-        <w:spacing w:before="52" w:after="0" w:line="240" w:lineRule="auto"/>
-        <w:ind w:left="1439"/>
-      </w:pPr>
-      <w:r>
+          <w:noProof/>
+        </w:rPr>
         <w:drawing>
           <wp:inline distT="0" distB="0" distL="0" distR="0" wp14:anchorId="0BAFE9FD" wp14:editId="60A53C04">
             <wp:extent cx="5776461" cy="1569856"/>
@@ -416,31 +411,24 @@
           <w:sz w:val="24"/>
           <w:szCs w:val="24"/>
         </w:rPr>
-        <w:t>Move the cursor up one line at time.</w:t>
+        <w:t>Move the cursor up one line at time. -&gt; (k)</w:t>
       </w:r>
+    </w:p>
+    <w:p>
+      <w:pPr>
+        <w:widowControl w:val="0"/>
+        <w:tabs>
+          <w:tab w:val="left" w:pos="1080"/>
+        </w:tabs>
+        <w:autoSpaceDE w:val="0"/>
+        <w:autoSpaceDN w:val="0"/>
+        <w:spacing w:before="52" w:after="0" w:line="240" w:lineRule="auto"/>
+        <w:ind w:left="1439"/>
+      </w:pPr>
       <w:r>
         <w:rPr>
-          <w:b/>
-          <w:bCs/>
-          <w:color w:val="4472C4" w:themeColor="accent5"/>
-          <w:sz w:val="24"/>
-          <w:szCs w:val="24"/>
-        </w:rPr>
-        <w:t xml:space="preserve"> -&gt; (k)</w:t>
-      </w:r>
-    </w:p>
-    <w:p>
-      <w:pPr>
-        <w:widowControl w:val="0"/>
-        <w:tabs>
-          <w:tab w:val="left" w:pos="1080"/>
-        </w:tabs>
-        <w:autoSpaceDE w:val="0"/>
-        <w:autoSpaceDN w:val="0"/>
-        <w:spacing w:before="52" w:after="0" w:line="240" w:lineRule="auto"/>
-        <w:ind w:left="1439"/>
-      </w:pPr>
-      <w:r>
+          <w:noProof/>
+        </w:rPr>
         <w:drawing>
           <wp:inline distT="0" distB="0" distL="0" distR="0" wp14:anchorId="12430BED" wp14:editId="3E82822D">
             <wp:extent cx="5540220" cy="1676545"/>
@@ -528,32 +516,23 @@
           <w:sz w:val="24"/>
           <w:szCs w:val="24"/>
         </w:rPr>
-        <w:t>c. Search for word age</w:t>
+        <w:t>c. Search for word age   -&gt; /Age</w:t>
       </w:r>
+    </w:p>
+    <w:p>
+      <w:pPr>
+        <w:widowControl w:val="0"/>
+        <w:tabs>
+          <w:tab w:val="left" w:pos="1080"/>
+        </w:tabs>
+        <w:autoSpaceDE w:val="0"/>
+        <w:autoSpaceDN w:val="0"/>
+        <w:spacing w:before="52" w:after="0" w:line="240" w:lineRule="auto"/>
+        <w:ind w:left="1439"/>
+      </w:pPr>
       <w:r>
         <w:rPr>
-          <w:b/>
-          <w:bCs/>
-          <w:color w:val="4472C4" w:themeColor="accent5"/>
-          <w:sz w:val="24"/>
-          <w:szCs w:val="24"/>
-        </w:rPr>
-        <w:t xml:space="preserve">   -&gt; /Age</w:t>
-      </w:r>
-    </w:p>
-    <w:p>
-      <w:pPr>
-        <w:widowControl w:val="0"/>
-        <w:tabs>
-          <w:tab w:val="left" w:pos="1080"/>
-        </w:tabs>
-        <w:autoSpaceDE w:val="0"/>
-        <w:autoSpaceDN w:val="0"/>
-        <w:spacing w:before="52" w:after="0" w:line="240" w:lineRule="auto"/>
-        <w:ind w:left="1439"/>
-      </w:pPr>
-      <w:r>
-        <w:rPr>
+          <w:noProof/>
           <w:sz w:val="36"/>
           <w:szCs w:val="36"/>
         </w:rPr>
@@ -624,17 +603,7 @@
           <w:sz w:val="24"/>
           <w:szCs w:val="24"/>
         </w:rPr>
-        <w:t>Step to line 5 (assuming that you are in line 1 and file is more than 5 lines).</w:t>
-      </w:r>
-      <w:r>
-        <w:rPr>
-          <w:b/>
-          <w:bCs/>
-          <w:color w:val="4472C4" w:themeColor="accent5"/>
-          <w:sz w:val="24"/>
-          <w:szCs w:val="24"/>
-        </w:rPr>
-        <w:t xml:space="preserve"> -&gt; (:5)</w:t>
+        <w:t>Step to line 5 (assuming that you are in line 1 and file is more than 5 lines). -&gt; (:5)</w:t>
       </w:r>
     </w:p>
     <w:p>
@@ -653,6 +622,9 @@
         </w:rPr>
       </w:pPr>
       <w:r>
+        <w:rPr>
+          <w:noProof/>
+        </w:rPr>
         <w:drawing>
           <wp:inline distT="0" distB="0" distL="0" distR="0" wp14:anchorId="1C695283" wp14:editId="7AD57ECE">
             <wp:extent cx="5425910" cy="1729890"/>
@@ -721,8 +693,6 @@
           <w:szCs w:val="36"/>
         </w:rPr>
       </w:pPr>
-      <w:bookmarkStart w:id="0" w:name="_GoBack"/>
-      <w:bookmarkEnd w:id="0"/>
     </w:p>
     <w:p>
       <w:pPr>
@@ -848,6 +818,9 @@
         <w:ind w:left="2159"/>
       </w:pPr>
       <w:r>
+        <w:rPr>
+          <w:noProof/>
+        </w:rPr>
         <w:drawing>
           <wp:inline distT="0" distB="0" distL="0" distR="0" wp14:anchorId="013AD279" wp14:editId="19A96833">
             <wp:extent cx="4449800" cy="981149"/>
@@ -943,6 +916,9 @@
         <w:ind w:left="1799"/>
       </w:pPr>
       <w:r>
+        <w:rPr>
+          <w:noProof/>
+        </w:rPr>
         <w:drawing>
           <wp:inline distT="0" distB="0" distL="0" distR="0" wp14:anchorId="1C9E9D45" wp14:editId="17767EBE">
             <wp:extent cx="5189670" cy="1181202"/>
@@ -1055,6 +1031,7 @@
       </w:pPr>
       <w:r>
         <w:rPr>
+          <w:noProof/>
           <w:sz w:val="28"/>
           <w:szCs w:val="28"/>
         </w:rPr>
@@ -1324,6 +1301,7 @@
       </w:pPr>
       <w:r>
         <w:rPr>
+          <w:noProof/>
           <w:sz w:val="28"/>
           <w:szCs w:val="28"/>
         </w:rPr>
@@ -1411,11 +1389,13 @@
       <w:tblPr>
         <w:tblStyle w:val="GridTable7Colorful-Accent6"/>
         <w:tblW w:w="0" w:type="auto"/>
+        <w:tblInd w:w="5" w:type="dxa"/>
         <w:tblLook w:val="04A0" w:firstRow="1" w:lastRow="0" w:firstColumn="1" w:lastColumn="0" w:noHBand="0" w:noVBand="1"/>
       </w:tblPr>
       <w:tblGrid>
-        <w:gridCol w:w="4675"/>
-        <w:gridCol w:w="4675"/>
+        <w:gridCol w:w="3098"/>
+        <w:gridCol w:w="3320"/>
+        <w:gridCol w:w="2937"/>
       </w:tblGrid>
       <w:tr>
         <w:trPr>
@@ -1424,7 +1404,7 @@
         <w:tc>
           <w:tcPr>
             <w:cnfStyle w:val="001000000100" w:firstRow="0" w:lastRow="0" w:firstColumn="1" w:lastColumn="0" w:oddVBand="0" w:evenVBand="0" w:oddHBand="0" w:evenHBand="0" w:firstRowFirstColumn="1" w:firstRowLastColumn="0" w:lastRowFirstColumn="0" w:lastRowLastColumn="0"/>
-            <w:tcW w:w="4675" w:type="dxa"/>
+            <w:tcW w:w="3099" w:type="dxa"/>
           </w:tcPr>
           <w:p>
             <w:pPr>
@@ -1454,7 +1434,7 @@
         </w:tc>
         <w:tc>
           <w:tcPr>
-            <w:tcW w:w="4675" w:type="dxa"/>
+            <w:tcW w:w="3322" w:type="dxa"/>
           </w:tcPr>
           <w:p>
             <w:pPr>
@@ -1483,6 +1463,51 @@
             <w:proofErr w:type="spellEnd"/>
           </w:p>
         </w:tc>
+        <w:tc>
+          <w:tcPr>
+            <w:tcW w:w="2939" w:type="dxa"/>
+          </w:tcPr>
+          <w:p>
+            <w:pPr>
+              <w:widowControl w:val="0"/>
+              <w:tabs>
+                <w:tab w:val="left" w:pos="1080"/>
+              </w:tabs>
+              <w:autoSpaceDE w:val="0"/>
+              <w:autoSpaceDN w:val="0"/>
+              <w:spacing w:before="52"/>
+              <w:jc w:val="center"/>
+              <w:cnfStyle w:val="100000000000" w:firstRow="1" w:lastRow="0" w:firstColumn="0" w:lastColumn="0" w:oddVBand="0" w:evenVBand="0" w:oddHBand="0" w:evenHBand="0" w:firstRowFirstColumn="0" w:firstRowLastColumn="0" w:lastRowFirstColumn="0" w:lastRowLastColumn="0"/>
+              <w:rPr>
+                <w:sz w:val="28"/>
+                <w:szCs w:val="28"/>
+              </w:rPr>
+            </w:pPr>
+            <w:r>
+              <w:rPr>
+                <w:sz w:val="28"/>
+                <w:szCs w:val="28"/>
+              </w:rPr>
+              <w:t>bash –c “</w:t>
+            </w:r>
+            <w:proofErr w:type="spellStart"/>
+            <w:r>
+              <w:rPr>
+                <w:sz w:val="28"/>
+                <w:szCs w:val="28"/>
+              </w:rPr>
+              <w:t>env</w:t>
+            </w:r>
+            <w:proofErr w:type="spellEnd"/>
+            <w:r>
+              <w:rPr>
+                <w:sz w:val="28"/>
+                <w:szCs w:val="28"/>
+              </w:rPr>
+              <w:t>”</w:t>
+            </w:r>
+          </w:p>
+        </w:tc>
       </w:tr>
     </w:tbl>
     <w:p>
@@ -1615,6 +1640,8 @@
           <w:szCs w:val="28"/>
         </w:rPr>
       </w:pPr>
+      <w:bookmarkStart w:id="0" w:name="_GoBack"/>
+      <w:bookmarkEnd w:id="0"/>
     </w:p>
     <w:p>
       <w:pPr>
@@ -1678,6 +1705,7 @@
       </w:pPr>
       <w:r>
         <w:rPr>
+          <w:noProof/>
           <w:sz w:val="28"/>
           <w:szCs w:val="28"/>
         </w:rPr>
@@ -2456,6 +2484,7 @@
       </w:pPr>
       <w:r>
         <w:rPr>
+          <w:noProof/>
           <w:sz w:val="28"/>
           <w:szCs w:val="28"/>
         </w:rPr>
@@ -2610,6 +2639,7 @@
       </w:pPr>
       <w:r>
         <w:rPr>
+          <w:noProof/>
           <w:sz w:val="28"/>
           <w:szCs w:val="28"/>
         </w:rPr>
@@ -2729,6 +2759,7 @@
       </w:pPr>
       <w:r>
         <w:rPr>
+          <w:noProof/>
           <w:sz w:val="28"/>
           <w:szCs w:val="28"/>
         </w:rPr>

--- a/3. Linux/Lab03/RHSA1_Lab3_Sol.docx
+++ b/3. Linux/Lab03/RHSA1_Lab3_Sol.docx
@@ -41,12 +41,14 @@
         <w:autoSpaceDN w:val="0"/>
         <w:spacing w:before="52" w:after="0" w:line="240" w:lineRule="auto"/>
         <w:rPr>
+          <w:color w:val="FF0000"/>
           <w:sz w:val="28"/>
           <w:szCs w:val="28"/>
         </w:rPr>
       </w:pPr>
       <w:r>
         <w:rPr>
+          <w:color w:val="FF0000"/>
           <w:sz w:val="28"/>
           <w:szCs w:val="28"/>
         </w:rPr>
@@ -55,6 +57,7 @@
       <w:proofErr w:type="gramStart"/>
       <w:r>
         <w:rPr>
+          <w:color w:val="FF0000"/>
           <w:sz w:val="28"/>
           <w:szCs w:val="28"/>
         </w:rPr>
@@ -63,6 +66,7 @@
       <w:proofErr w:type="gramEnd"/>
       <w:r>
         <w:rPr>
+          <w:color w:val="FF0000"/>
           <w:sz w:val="28"/>
           <w:szCs w:val="28"/>
         </w:rPr>
@@ -71,6 +75,7 @@
       <w:proofErr w:type="spellStart"/>
       <w:r>
         <w:rPr>
+          <w:color w:val="FF0000"/>
           <w:sz w:val="28"/>
           <w:szCs w:val="28"/>
         </w:rPr>
@@ -79,6 +84,7 @@
       <w:proofErr w:type="spellEnd"/>
       <w:r>
         <w:rPr>
+          <w:color w:val="FF0000"/>
           <w:sz w:val="28"/>
           <w:szCs w:val="28"/>
         </w:rPr>
@@ -87,6 +93,7 @@
       <w:proofErr w:type="gramStart"/>
       <w:r>
         <w:rPr>
+          <w:color w:val="FF0000"/>
           <w:sz w:val="28"/>
           <w:szCs w:val="28"/>
         </w:rPr>
@@ -261,12 +268,14 @@
         <w:autoSpaceDN w:val="0"/>
         <w:spacing w:before="52" w:after="0" w:line="240" w:lineRule="auto"/>
         <w:rPr>
+          <w:color w:val="FF0000"/>
           <w:sz w:val="36"/>
           <w:szCs w:val="36"/>
         </w:rPr>
       </w:pPr>
       <w:r>
         <w:rPr>
+          <w:color w:val="FF0000"/>
           <w:sz w:val="28"/>
           <w:szCs w:val="28"/>
         </w:rPr>
@@ -274,6 +283,7 @@
       </w:r>
       <w:r>
         <w:rPr>
+          <w:color w:val="FF0000"/>
           <w:sz w:val="28"/>
           <w:szCs w:val="28"/>
         </w:rPr>
@@ -282,6 +292,7 @@
       <w:proofErr w:type="spellStart"/>
       <w:r>
         <w:rPr>
+          <w:color w:val="FF0000"/>
           <w:sz w:val="28"/>
           <w:szCs w:val="28"/>
         </w:rPr>
@@ -290,6 +301,7 @@
       <w:proofErr w:type="spellEnd"/>
       <w:r>
         <w:rPr>
+          <w:color w:val="FF0000"/>
           <w:sz w:val="28"/>
           <w:szCs w:val="28"/>
         </w:rPr>
@@ -339,6 +351,7 @@
         <w:autoSpaceDN w:val="0"/>
         <w:spacing w:before="52" w:after="0" w:line="240" w:lineRule="auto"/>
         <w:ind w:left="1439"/>
+        <w:jc w:val="center"/>
       </w:pPr>
       <w:r>
         <w:rPr>
@@ -516,6 +529,7 @@
           <w:sz w:val="24"/>
           <w:szCs w:val="24"/>
         </w:rPr>
+        <w:lastRenderedPageBreak/>
         <w:t>c. Search for word age   -&gt; /Age</w:t>
       </w:r>
     </w:p>
@@ -696,6 +710,22 @@
     </w:p>
     <w:p>
       <w:pPr>
+        <w:widowControl w:val="0"/>
+        <w:tabs>
+          <w:tab w:val="left" w:pos="1080"/>
+        </w:tabs>
+        <w:autoSpaceDE w:val="0"/>
+        <w:autoSpaceDN w:val="0"/>
+        <w:spacing w:before="52" w:after="0" w:line="240" w:lineRule="auto"/>
+        <w:ind w:left="1439"/>
+        <w:rPr>
+          <w:sz w:val="36"/>
+          <w:szCs w:val="36"/>
+        </w:rPr>
+      </w:pPr>
+    </w:p>
+    <w:p>
+      <w:pPr>
         <w:pStyle w:val="ListParagraph"/>
         <w:widowControl w:val="0"/>
         <w:numPr>
@@ -984,12 +1014,14 @@
         <w:autoSpaceDN w:val="0"/>
         <w:spacing w:before="52" w:after="0" w:line="240" w:lineRule="auto"/>
         <w:rPr>
+          <w:color w:val="FF0000"/>
           <w:sz w:val="28"/>
           <w:szCs w:val="28"/>
         </w:rPr>
       </w:pPr>
       <w:r>
         <w:rPr>
+          <w:color w:val="FF0000"/>
           <w:sz w:val="28"/>
           <w:szCs w:val="28"/>
         </w:rPr>
@@ -1257,12 +1289,14 @@
         <w:autoSpaceDN w:val="0"/>
         <w:spacing w:before="52" w:after="0" w:line="240" w:lineRule="auto"/>
         <w:rPr>
+          <w:color w:val="FF0000"/>
           <w:sz w:val="28"/>
           <w:szCs w:val="28"/>
         </w:rPr>
       </w:pPr>
       <w:r>
         <w:rPr>
+          <w:color w:val="FF0000"/>
           <w:sz w:val="28"/>
           <w:szCs w:val="28"/>
         </w:rPr>
@@ -1373,12 +1407,14 @@
         <w:autoSpaceDN w:val="0"/>
         <w:spacing w:before="52" w:after="0" w:line="240" w:lineRule="auto"/>
         <w:rPr>
+          <w:color w:val="FF0000"/>
           <w:sz w:val="28"/>
           <w:szCs w:val="28"/>
         </w:rPr>
       </w:pPr>
       <w:r>
         <w:rPr>
+          <w:color w:val="FF0000"/>
           <w:sz w:val="28"/>
           <w:szCs w:val="28"/>
         </w:rPr>
@@ -1558,12 +1594,14 @@
         <w:autoSpaceDN w:val="0"/>
         <w:spacing w:before="52" w:after="0" w:line="240" w:lineRule="auto"/>
         <w:rPr>
+          <w:color w:val="FF0000"/>
           <w:sz w:val="28"/>
           <w:szCs w:val="28"/>
         </w:rPr>
       </w:pPr>
       <w:r>
         <w:rPr>
+          <w:color w:val="FF0000"/>
           <w:sz w:val="28"/>
           <w:szCs w:val="28"/>
         </w:rPr>
@@ -1600,7 +1638,7 @@
         <w:ind w:left="1079"/>
         <w:jc w:val="center"/>
         <w:rPr>
-          <w:color w:val="FF0000"/>
+          <w:color w:val="00B050"/>
           <w:sz w:val="28"/>
           <w:szCs w:val="28"/>
         </w:rPr>
@@ -1608,7 +1646,7 @@
       <w:proofErr w:type="gramStart"/>
       <w:r>
         <w:rPr>
-          <w:color w:val="FF0000"/>
+          <w:color w:val="00B050"/>
           <w:sz w:val="28"/>
           <w:szCs w:val="28"/>
         </w:rPr>
@@ -1617,7 +1655,7 @@
       <w:proofErr w:type="gramEnd"/>
       <w:r>
         <w:rPr>
-          <w:color w:val="FF0000"/>
+          <w:color w:val="00B050"/>
           <w:sz w:val="28"/>
           <w:szCs w:val="28"/>
         </w:rPr>
@@ -1640,8 +1678,6 @@
           <w:szCs w:val="28"/>
         </w:rPr>
       </w:pPr>
-      <w:bookmarkStart w:id="0" w:name="_GoBack"/>
-      <w:bookmarkEnd w:id="0"/>
     </w:p>
     <w:p>
       <w:pPr>
@@ -1658,12 +1694,14 @@
         <w:autoSpaceDN w:val="0"/>
         <w:spacing w:before="52" w:after="0" w:line="240" w:lineRule="auto"/>
         <w:rPr>
+          <w:color w:val="FF0000"/>
           <w:sz w:val="28"/>
           <w:szCs w:val="28"/>
         </w:rPr>
       </w:pPr>
       <w:r>
         <w:rPr>
+          <w:color w:val="FF0000"/>
           <w:sz w:val="28"/>
           <w:szCs w:val="28"/>
         </w:rPr>
@@ -1778,12 +1816,14 @@
         <w:autoSpaceDN w:val="0"/>
         <w:spacing w:before="52" w:after="0" w:line="240" w:lineRule="auto"/>
         <w:rPr>
+          <w:color w:val="FF0000"/>
           <w:sz w:val="28"/>
           <w:szCs w:val="28"/>
         </w:rPr>
       </w:pPr>
       <w:r>
         <w:rPr>
+          <w:color w:val="FF0000"/>
           <w:sz w:val="28"/>
           <w:szCs w:val="28"/>
         </w:rPr>
@@ -1792,6 +1832,7 @@
       <w:proofErr w:type="spellStart"/>
       <w:r>
         <w:rPr>
+          <w:color w:val="FF0000"/>
           <w:sz w:val="28"/>
           <w:szCs w:val="28"/>
         </w:rPr>
@@ -1800,6 +1841,7 @@
       <w:proofErr w:type="spellEnd"/>
       <w:r>
         <w:rPr>
+          <w:color w:val="FF0000"/>
           <w:sz w:val="28"/>
           <w:szCs w:val="28"/>
         </w:rPr>
@@ -1808,6 +1850,7 @@
       <w:proofErr w:type="spellStart"/>
       <w:r>
         <w:rPr>
+          <w:color w:val="FF0000"/>
           <w:sz w:val="28"/>
           <w:szCs w:val="28"/>
         </w:rPr>
@@ -1816,6 +1859,7 @@
       <w:proofErr w:type="spellEnd"/>
       <w:r>
         <w:rPr>
+          <w:color w:val="FF0000"/>
           <w:sz w:val="28"/>
           <w:szCs w:val="28"/>
         </w:rPr>
@@ -2445,12 +2489,14 @@
         <w:autoSpaceDN w:val="0"/>
         <w:spacing w:before="52" w:after="0" w:line="240" w:lineRule="auto"/>
         <w:rPr>
+          <w:color w:val="FF0000"/>
           <w:sz w:val="28"/>
           <w:szCs w:val="28"/>
         </w:rPr>
       </w:pPr>
       <w:r>
         <w:rPr>
+          <w:color w:val="FF0000"/>
           <w:sz w:val="28"/>
           <w:szCs w:val="28"/>
         </w:rPr>
@@ -2549,12 +2595,14 @@
         <w:autoSpaceDN w:val="0"/>
         <w:spacing w:before="52" w:after="0" w:line="240" w:lineRule="auto"/>
         <w:rPr>
+          <w:color w:val="FF0000"/>
           <w:sz w:val="28"/>
           <w:szCs w:val="28"/>
         </w:rPr>
       </w:pPr>
       <w:r>
         <w:rPr>
+          <w:color w:val="FF0000"/>
           <w:sz w:val="28"/>
           <w:szCs w:val="28"/>
         </w:rPr>
@@ -2582,14 +2630,14 @@
         <w:spacing w:before="52" w:after="0" w:line="240" w:lineRule="auto"/>
         <w:ind w:left="1079"/>
         <w:rPr>
-          <w:color w:val="FF0000"/>
+          <w:color w:val="00B050"/>
           <w:sz w:val="28"/>
           <w:szCs w:val="28"/>
         </w:rPr>
       </w:pPr>
       <w:r>
         <w:rPr>
-          <w:color w:val="FF0000"/>
+          <w:color w:val="00B050"/>
           <w:sz w:val="28"/>
           <w:szCs w:val="28"/>
         </w:rPr>
@@ -2597,7 +2645,7 @@
       </w:r>
       <w:r>
         <w:rPr>
-          <w:color w:val="FF0000"/>
+          <w:color w:val="00B050"/>
           <w:sz w:val="28"/>
           <w:szCs w:val="28"/>
         </w:rPr>
@@ -2605,7 +2653,7 @@
       </w:r>
       <w:r>
         <w:rPr>
-          <w:color w:val="FF0000"/>
+          <w:color w:val="00B050"/>
           <w:sz w:val="28"/>
           <w:szCs w:val="28"/>
         </w:rPr>
@@ -2712,12 +2760,14 @@
         <w:autoSpaceDN w:val="0"/>
         <w:spacing w:before="52" w:after="0" w:line="240" w:lineRule="auto"/>
         <w:rPr>
+          <w:color w:val="FF0000"/>
           <w:sz w:val="28"/>
           <w:szCs w:val="28"/>
         </w:rPr>
       </w:pPr>
       <w:r>
         <w:rPr>
+          <w:color w:val="FF0000"/>
           <w:sz w:val="28"/>
           <w:szCs w:val="28"/>
         </w:rPr>
@@ -2736,6 +2786,7 @@
         <w:spacing w:before="52" w:after="0" w:line="240" w:lineRule="auto"/>
         <w:ind w:left="1079"/>
         <w:rPr>
+          <w:noProof/>
           <w:sz w:val="28"/>
           <w:szCs w:val="28"/>
         </w:rPr>
@@ -2765,8 +2816,8 @@
         </w:rPr>
         <w:drawing>
           <wp:inline distT="0" distB="0" distL="0" distR="0" wp14:anchorId="475E4E96" wp14:editId="30190E20">
-            <wp:extent cx="4739640" cy="2836170"/>
-            <wp:effectExtent l="0" t="0" r="3810" b="2540"/>
+            <wp:extent cx="4739206" cy="1097280"/>
+            <wp:effectExtent l="0" t="0" r="4445" b="7620"/>
             <wp:docPr id="15" name="Picture 15"/>
             <wp:cNvGraphicFramePr>
               <a:graphicFrameLocks xmlns:a="http://schemas.openxmlformats.org/drawingml/2006/main" noChangeAspect="1"/>
@@ -2778,8 +2829,100 @@
                     <pic:cNvPr id="1" name=""/>
                     <pic:cNvPicPr/>
                   </pic:nvPicPr>
+                  <pic:blipFill rotWithShape="1">
+                    <a:blip r:embed="rId20"/>
+                    <a:srcRect b="61308"/>
+                    <a:stretch/>
+                  </pic:blipFill>
+                  <pic:spPr bwMode="auto">
+                    <a:xfrm>
+                      <a:off x="0" y="0"/>
+                      <a:ext cx="4743277" cy="1098223"/>
+                    </a:xfrm>
+                    <a:prstGeom prst="rect">
+                      <a:avLst/>
+                    </a:prstGeom>
+                    <a:ln>
+                      <a:noFill/>
+                    </a:ln>
+                    <a:extLst>
+                      <a:ext uri="{53640926-AAD7-44D8-BBD7-CCE9431645EC}">
+                        <a14:shadowObscured xmlns:a14="http://schemas.microsoft.com/office/drawing/2010/main"/>
+                      </a:ext>
+                    </a:extLst>
+                  </pic:spPr>
+                </pic:pic>
+              </a:graphicData>
+            </a:graphic>
+          </wp:inline>
+        </w:drawing>
+      </w:r>
+    </w:p>
+    <w:p>
+      <w:pPr>
+        <w:pStyle w:val="ListParagraph"/>
+        <w:widowControl w:val="0"/>
+        <w:tabs>
+          <w:tab w:val="left" w:pos="1080"/>
+        </w:tabs>
+        <w:autoSpaceDE w:val="0"/>
+        <w:autoSpaceDN w:val="0"/>
+        <w:spacing w:before="52" w:after="0" w:line="240" w:lineRule="auto"/>
+        <w:ind w:left="1079"/>
+        <w:rPr>
+          <w:sz w:val="28"/>
+          <w:szCs w:val="28"/>
+        </w:rPr>
+      </w:pPr>
+      <w:bookmarkStart w:id="0" w:name="_GoBack"/>
+      <w:bookmarkEnd w:id="0"/>
+    </w:p>
+    <w:p>
+      <w:pPr>
+        <w:pStyle w:val="ListParagraph"/>
+        <w:widowControl w:val="0"/>
+        <w:tabs>
+          <w:tab w:val="left" w:pos="1080"/>
+        </w:tabs>
+        <w:autoSpaceDE w:val="0"/>
+        <w:autoSpaceDN w:val="0"/>
+        <w:spacing w:before="52" w:after="0" w:line="240" w:lineRule="auto"/>
+        <w:ind w:left="1079"/>
+        <w:jc w:val="center"/>
+        <w:rPr>
+          <w:sz w:val="28"/>
+          <w:szCs w:val="28"/>
+        </w:rPr>
+      </w:pPr>
+      <w:r>
+        <w:rPr>
+          <w:noProof/>
+          <w:sz w:val="28"/>
+          <w:szCs w:val="28"/>
+        </w:rPr>
+        <w:drawing>
+          <wp:inline distT="0" distB="0" distL="0" distR="0">
+            <wp:extent cx="1866900" cy="2457450"/>
+            <wp:effectExtent l="0" t="0" r="0" b="0"/>
+            <wp:docPr id="6" name="Picture 6"/>
+            <wp:cNvGraphicFramePr>
+              <a:graphicFrameLocks xmlns:a="http://schemas.openxmlformats.org/drawingml/2006/main" noChangeAspect="1"/>
+            </wp:cNvGraphicFramePr>
+            <a:graphic xmlns:a="http://schemas.openxmlformats.org/drawingml/2006/main">
+              <a:graphicData uri="http://schemas.openxmlformats.org/drawingml/2006/picture">
+                <pic:pic xmlns:pic="http://schemas.openxmlformats.org/drawingml/2006/picture">
+                  <pic:nvPicPr>
+                    <pic:cNvPr id="6" name="images.jpeg"/>
+                    <pic:cNvPicPr/>
+                  </pic:nvPicPr>
                   <pic:blipFill>
-                    <a:blip r:embed="rId20"/>
+                    <a:blip r:embed="rId21">
+                      <a:extLst>
+                        <a:ext uri="{28A0092B-C50C-407E-A947-70E740481C1C}">
+                          <a14:useLocalDpi xmlns:a14="http://schemas.microsoft.com/office/drawing/2010/main" val="0"/>
+                        </a:ext>
+                      </a:extLst>
+                    </a:blip>
                     <a:stretch>
                       <a:fillRect/>
                     </a:stretch>
@@ -2787,7 +2930,7 @@
                   <pic:spPr>
                     <a:xfrm>
                       <a:off x="0" y="0"/>
-                      <a:ext cx="4743277" cy="2838346"/>
+                      <a:ext cx="1866900" cy="2457450"/>
                     </a:xfrm>
                     <a:prstGeom prst="rect">
                       <a:avLst/>
@@ -2801,7 +2944,7 @@
       </w:r>
     </w:p>
     <w:sectPr>
-      <w:headerReference w:type="default" r:id="rId21"/>
+      <w:headerReference w:type="default" r:id="rId22"/>
       <w:pgSz w:w="12240" w:h="15840"/>
       <w:pgMar w:top="1440" w:right="1440" w:bottom="1440" w:left="1440" w:header="720" w:footer="720" w:gutter="0"/>
       <w:cols w:space="720"/>
@@ -2938,7 +3081,7 @@
       <w:lvlText w:val="%1."/>
       <w:lvlJc w:val="left"/>
       <w:pPr>
-        <w:ind w:left="1799" w:hanging="360"/>
+        <w:ind w:left="1350" w:hanging="360"/>
       </w:pPr>
       <w:rPr>
         <w:rFonts w:hint="default"/>
@@ -2950,7 +3093,7 @@
       <w:lvlText w:val="%2."/>
       <w:lvlJc w:val="left"/>
       <w:pPr>
-        <w:ind w:left="2519" w:hanging="360"/>
+        <w:ind w:left="2070" w:hanging="360"/>
       </w:pPr>
     </w:lvl>
     <w:lvl w:ilvl="2" w:tplc="0409001B" w:tentative="1">
@@ -2959,7 +3102,7 @@
       <w:lvlText w:val="%3."/>
       <w:lvlJc w:val="right"/>
       <w:pPr>
-        <w:ind w:left="3239" w:hanging="180"/>
+        <w:ind w:left="2790" w:hanging="180"/>
       </w:pPr>
     </w:lvl>
     <w:lvl w:ilvl="3" w:tplc="0409000F" w:tentative="1">
@@ -2968,7 +3111,7 @@
       <w:lvlText w:val="%4."/>
       <w:lvlJc w:val="left"/>
       <w:pPr>
-        <w:ind w:left="3959" w:hanging="360"/>
+        <w:ind w:left="3510" w:hanging="360"/>
       </w:pPr>
     </w:lvl>
     <w:lvl w:ilvl="4" w:tplc="04090019" w:tentative="1">
@@ -2977,7 +3120,7 @@
       <w:lvlText w:val="%5."/>
       <w:lvlJc w:val="left"/>
       <w:pPr>
-        <w:ind w:left="4679" w:hanging="360"/>
+        <w:ind w:left="4230" w:hanging="360"/>
       </w:pPr>
     </w:lvl>
     <w:lvl w:ilvl="5" w:tplc="0409001B" w:tentative="1">
@@ -2986,7 +3129,7 @@
       <w:lvlText w:val="%6."/>
       <w:lvlJc w:val="right"/>
       <w:pPr>
-        <w:ind w:left="5399" w:hanging="180"/>
+        <w:ind w:left="4950" w:hanging="180"/>
       </w:pPr>
     </w:lvl>
     <w:lvl w:ilvl="6" w:tplc="0409000F" w:tentative="1">
@@ -2995,7 +3138,7 @@
       <w:lvlText w:val="%7."/>
       <w:lvlJc w:val="left"/>
       <w:pPr>
-        <w:ind w:left="6119" w:hanging="360"/>
+        <w:ind w:left="5670" w:hanging="360"/>
       </w:pPr>
     </w:lvl>
     <w:lvl w:ilvl="7" w:tplc="04090019" w:tentative="1">
@@ -3004,7 +3147,7 @@
       <w:lvlText w:val="%8."/>
       <w:lvlJc w:val="left"/>
       <w:pPr>
-        <w:ind w:left="6839" w:hanging="360"/>
+        <w:ind w:left="6390" w:hanging="360"/>
       </w:pPr>
     </w:lvl>
     <w:lvl w:ilvl="8" w:tplc="0409001B" w:tentative="1">
@@ -3013,7 +3156,7 @@
       <w:lvlText w:val="%9."/>
       <w:lvlJc w:val="right"/>
       <w:pPr>
-        <w:ind w:left="7559" w:hanging="180"/>
+        <w:ind w:left="7110" w:hanging="180"/>
       </w:pPr>
     </w:lvl>
   </w:abstractNum>
@@ -4146,7 +4289,7 @@
       <w:lvlText w:val="%1."/>
       <w:lvlJc w:val="left"/>
       <w:pPr>
-        <w:ind w:left="1079" w:hanging="360"/>
+        <w:ind w:left="360" w:hanging="360"/>
       </w:pPr>
       <w:rPr>
         <w:rFonts w:hint="default"/>
@@ -4161,7 +4304,7 @@
       <w:lvlText w:val="%2."/>
       <w:lvlJc w:val="left"/>
       <w:pPr>
-        <w:ind w:left="1799" w:hanging="360"/>
+        <w:ind w:left="1080" w:hanging="360"/>
       </w:pPr>
     </w:lvl>
     <w:lvl w:ilvl="2" w:tplc="0409001B" w:tentative="1">
@@ -4170,7 +4313,7 @@
       <w:lvlText w:val="%3."/>
       <w:lvlJc w:val="right"/>
       <w:pPr>
-        <w:ind w:left="2519" w:hanging="180"/>
+        <w:ind w:left="1800" w:hanging="180"/>
       </w:pPr>
     </w:lvl>
     <w:lvl w:ilvl="3" w:tplc="0409000F" w:tentative="1">
@@ -4179,7 +4322,7 @@
       <w:lvlText w:val="%4."/>
       <w:lvlJc w:val="left"/>
       <w:pPr>
-        <w:ind w:left="3239" w:hanging="360"/>
+        <w:ind w:left="2520" w:hanging="360"/>
       </w:pPr>
     </w:lvl>
     <w:lvl w:ilvl="4" w:tplc="04090019" w:tentative="1">
@@ -4188,7 +4331,7 @@
       <w:lvlText w:val="%5."/>
       <w:lvlJc w:val="left"/>
       <w:pPr>
-        <w:ind w:left="3959" w:hanging="360"/>
+        <w:ind w:left="3240" w:hanging="360"/>
       </w:pPr>
     </w:lvl>
     <w:lvl w:ilvl="5" w:tplc="0409001B" w:tentative="1">
@@ -4197,7 +4340,7 @@
       <w:lvlText w:val="%6."/>
       <w:lvlJc w:val="right"/>
       <w:pPr>
-        <w:ind w:left="4679" w:hanging="180"/>
+        <w:ind w:left="3960" w:hanging="180"/>
       </w:pPr>
     </w:lvl>
     <w:lvl w:ilvl="6" w:tplc="0409000F" w:tentative="1">
@@ -4206,7 +4349,7 @@
       <w:lvlText w:val="%7."/>
       <w:lvlJc w:val="left"/>
       <w:pPr>
-        <w:ind w:left="5399" w:hanging="360"/>
+        <w:ind w:left="4680" w:hanging="360"/>
       </w:pPr>
     </w:lvl>
     <w:lvl w:ilvl="7" w:tplc="04090019" w:tentative="1">
@@ -4215,7 +4358,7 @@
       <w:lvlText w:val="%8."/>
       <w:lvlJc w:val="left"/>
       <w:pPr>
-        <w:ind w:left="6119" w:hanging="360"/>
+        <w:ind w:left="5400" w:hanging="360"/>
       </w:pPr>
     </w:lvl>
     <w:lvl w:ilvl="8" w:tplc="0409001B" w:tentative="1">
@@ -4224,7 +4367,7 @@
       <w:lvlText w:val="%9."/>
       <w:lvlJc w:val="right"/>
       <w:pPr>
-        <w:ind w:left="6839" w:hanging="180"/>
+        <w:ind w:left="6120" w:hanging="180"/>
       </w:pPr>
     </w:lvl>
   </w:abstractNum>
